--- a/Data for Gephi/Text files for TextRank/Sentences for tourism/DOC2 TRANS.docx
+++ b/Data for Gephi/Text files for TextRank/Sentences for tourism/DOC2 TRANS.docx
@@ -3,6 +3,7 @@
 <w:document xmlns:wpc="http://schemas.microsoft.com/office/word/2010/wordprocessingCanvas" xmlns:cx="http://schemas.microsoft.com/office/drawing/2014/chartex" xmlns:cx1="http://schemas.microsoft.com/office/drawing/2015/9/8/chartex" xmlns:cx2="http://schemas.microsoft.com/office/drawing/2015/10/21/chartex" xmlns:cx3="http://schemas.microsoft.com/office/drawing/2016/5/9/chartex" xmlns:cx4="http://schemas.microsoft.com/office/drawing/2016/5/10/chartex" xmlns:cx5="http://schemas.microsoft.com/office/drawing/2016/5/11/chartex" xmlns:cx6="http://schemas.microsoft.com/office/drawing/2016/5/12/chartex" xmlns:cx7="http://schemas.microsoft.com/office/drawing/2016/5/13/chartex" xmlns:cx8="http://schemas.microsoft.com/office/drawing/2016/5/14/chartex" xmlns:mc="http://schemas.openxmlformats.org/markup-compatibility/2006" xmlns:aink="http://schemas.microsoft.com/office/drawing/2016/ink" xmlns:am3d="http://schemas.microsoft.com/office/drawing/2017/model3d" xmlns:o="urn:schemas-microsoft-com:office:office" xmlns:r="http://schemas.openxmlformats.org/officeDocument/2006/relationships" xmlns:m="http://schemas.openxmlformats.org/officeDocument/2006/math" xmlns:v="urn:schemas-microsoft-com:vml" xmlns:wp14="http://schemas.microsoft.com/office/word/2010/wordprocessingDrawing" xmlns:wp="http://schemas.openxmlformats.org/drawingml/2006/wordprocessingDrawing" xmlns:w10="urn:schemas-microsoft-com:office:word" xmlns:w="http://schemas.openxmlformats.org/wordprocessingml/2006/main" xmlns:w14="http://schemas.microsoft.com/office/word/2010/wordml" xmlns:w15="http://schemas.microsoft.com/office/word/2012/wordml" xmlns:w16cid="http://schemas.microsoft.com/office/word/2016/wordml/cid" xmlns:w16se="http://schemas.microsoft.com/office/word/2015/wordml/symex" xmlns:wpg="http://schemas.microsoft.com/office/word/2010/wordprocessingGroup" xmlns:wpi="http://schemas.microsoft.com/office/word/2010/wordprocessingInk" xmlns:wne="http://schemas.microsoft.com/office/word/2006/wordml" xmlns:wps="http://schemas.microsoft.com/office/word/2010/wordprocessingShape" mc:Ignorable="w14 w15 w16se w16cid wp14">
   <w:body>
     <w:p>
+      <w:bookmarkStart w:id="0" w:name="_GoBack"/>
       <w:r>
         <w:rPr>
           <w:i/>
@@ -1449,7 +1450,6 @@
         </w:rPr>
         <w:t>dora ki shrrinkhalaem yaham sthita haim| isa kshetra ke sarvottama prabhavashali unnata kshetra uttara mem haim; jisamem volakano sumako samahita hai| purva ke age paye jane vale lo laindsa, desha ke kuchha atyanta sundara aura prasukha nadiyom, putumayo, nayo, aura pastaja ka ghara hai| kolona ka arkiyopailego (samanyataya galapaigosa dvipom ke nama se jana jata hai) 113 pramukha dvipa, 17 dvipiyom, aura darjanom prachina chattanom se milakara bana hai| isake sundara tatom aura advitiya tatha vividha paryavarana pranali ke alava galapaigosa dvipa unche jivita jvalamukhiyom ka ghara hai| 1982 ke yuddha taka, barasati havadara phalkalainda dvipa purane britisha sanrajya ke bhule hue avashesha the|</w:t>
       </w:r>
-      <w:bookmarkStart w:id="0" w:name="_GoBack"/>
       <w:bookmarkEnd w:id="0"/>
     </w:p>
     <w:sectPr>
@@ -1585,6 +1585,7 @@
     <w:lsdException w:name="HTML Sample" w:semiHidden="1" w:unhideWhenUsed="1"/>
     <w:lsdException w:name="HTML Typewriter" w:semiHidden="1" w:unhideWhenUsed="1"/>
     <w:lsdException w:name="HTML Variable" w:semiHidden="1" w:unhideWhenUsed="1"/>
+    <w:lsdException w:name="Normal Table" w:semiHidden="1" w:unhideWhenUsed="1"/>
     <w:lsdException w:name="annotation subject" w:semiHidden="1" w:unhideWhenUsed="1"/>
     <w:lsdException w:name="No List" w:semiHidden="1" w:unhideWhenUsed="1"/>
     <w:lsdException w:name="Outline List 1" w:semiHidden="1" w:unhideWhenUsed="1"/>
@@ -1631,8 +1632,10 @@
     <w:lsdException w:name="Table Subtle 2" w:semiHidden="1" w:unhideWhenUsed="1"/>
     <w:lsdException w:name="Table Web 1" w:semiHidden="1" w:unhideWhenUsed="1"/>
     <w:lsdException w:name="Table Web 2" w:semiHidden="1" w:unhideWhenUsed="1"/>
+    <w:lsdException w:name="Table Web 3" w:semiHidden="1" w:unhideWhenUsed="1"/>
     <w:lsdException w:name="Balloon Text" w:semiHidden="1" w:unhideWhenUsed="1"/>
     <w:lsdException w:name="Table Grid" w:uiPriority="39"/>
+    <w:lsdException w:name="Table Theme" w:semiHidden="1" w:unhideWhenUsed="1"/>
     <w:lsdException w:name="Placeholder Text" w:semiHidden="1"/>
     <w:lsdException w:name="No Spacing" w:uiPriority="1" w:qFormat="1"/>
     <w:lsdException w:name="Light Shading" w:uiPriority="60"/>
@@ -1857,6 +1860,9 @@
   <w:style w:type="paragraph" w:default="1" w:styleId="Normal">
     <w:name w:val="Normal"/>
     <w:qFormat/>
+    <w:rPr>
+      <w:noProof/>
+    </w:rPr>
   </w:style>
   <w:style w:type="character" w:default="1" w:styleId="DefaultParagraphFont">
     <w:name w:val="Default Paragraph Font"/>
